--- a/document_templates/КП.docx
+++ b/document_templates/КП.docx
@@ -245,7 +245,7 @@
           <w:u w:val="none"/>
           <w:lang w:val="ru-RU"/>
         </w:rPr>
-        <w:t xml:space="preserve">21 May 2023</w:t>
+        <w:t xml:space="preserve">22 May 2023</w:t>
       </w:r>
     </w:p>
     <w:p>
